--- a/ТЗ_Красковский_УОВ.docx
+++ b/ТЗ_Красковский_УОВ.docx
@@ -186,7 +186,23 @@
           <w:sz w:val="28"/>
           <w:szCs w:val="28"/>
         </w:rPr>
-        <w:t>Автоматизированная информационная система «Склад оптовой торговли» должна обеспечивать выполнение функций:</w:t>
+        <w:t>Автоматизированная информационная система «</w:t>
+      </w:r>
+      <w:r>
+        <w:rPr>
+          <w:rFonts w:ascii="Times New Roman" w:eastAsia="Calibri" w:hAnsi="Times New Roman" w:cs="Times New Roman"/>
+          <w:sz w:val="28"/>
+          <w:szCs w:val="28"/>
+        </w:rPr>
+        <w:t>Учет обмена валют</w:t>
+      </w:r>
+      <w:r>
+        <w:rPr>
+          <w:rFonts w:ascii="Times New Roman" w:eastAsia="Calibri" w:hAnsi="Times New Roman" w:cs="Times New Roman"/>
+          <w:sz w:val="28"/>
+          <w:szCs w:val="28"/>
+        </w:rPr>
+        <w:t>» должна обеспечивать выполнение функций:</w:t>
       </w:r>
     </w:p>
     <w:p>
@@ -1022,7 +1038,29 @@
           <w:szCs w:val="28"/>
           <w:lang w:eastAsia="ru-RU"/>
         </w:rPr>
-        <w:t>В течение 10 секунд после закрытия окна с кодом пользователь должен ввести код и авторизоваться (по Enter  и “Вход”). </w:t>
+        <w:t xml:space="preserve">В течение 10 секунд после закрытия окна с кодом пользователь должен ввести код и авторизоваться (по </w:t>
+      </w:r>
+      <w:proofErr w:type="gramStart"/>
+      <w:r>
+        <w:rPr>
+          <w:rFonts w:ascii="Times New Roman" w:eastAsia="Times New Roman" w:hAnsi="Times New Roman" w:cs="Times New Roman"/>
+          <w:color w:val="000000"/>
+          <w:sz w:val="28"/>
+          <w:szCs w:val="28"/>
+          <w:lang w:eastAsia="ru-RU"/>
+        </w:rPr>
+        <w:t>Enter  и</w:t>
+      </w:r>
+      <w:proofErr w:type="gramEnd"/>
+      <w:r>
+        <w:rPr>
+          <w:rFonts w:ascii="Times New Roman" w:eastAsia="Times New Roman" w:hAnsi="Times New Roman" w:cs="Times New Roman"/>
+          <w:color w:val="000000"/>
+          <w:sz w:val="28"/>
+          <w:szCs w:val="28"/>
+          <w:lang w:eastAsia="ru-RU"/>
+        </w:rPr>
+        <w:t xml:space="preserve"> “Вход”). </w:t>
       </w:r>
     </w:p>
     <w:p>
@@ -3147,6 +3185,7 @@
       <w:footerReference w:type="even" r:id="rId10"/>
       <w:footerReference w:type="default" r:id="rId11"/>
       <w:headerReference w:type="first" r:id="rId12"/>
+      <w:footerReference w:type="first" r:id="rId13"/>
       <w:pgSz w:w="11906" w:h="16838"/>
       <w:pgMar w:top="1134" w:right="850" w:bottom="1134" w:left="1701" w:header="709" w:footer="709" w:gutter="0"/>
       <w:cols w:space="708"/>
@@ -3231,6 +3270,48 @@
       </w:docPartObj>
     </w:sdtPr>
     <w:sdtEndPr/>
+    <w:sdtContent>
+      <w:p>
+        <w:pPr>
+          <w:pStyle w:val="a3"/>
+          <w:jc w:val="right"/>
+        </w:pPr>
+        <w:r>
+          <w:fldChar w:fldCharType="begin"/>
+        </w:r>
+        <w:r>
+          <w:instrText>PAGE   \* MERGEFORMAT</w:instrText>
+        </w:r>
+        <w:r>
+          <w:fldChar w:fldCharType="separate"/>
+        </w:r>
+        <w:r>
+          <w:t>2</w:t>
+        </w:r>
+        <w:r>
+          <w:fldChar w:fldCharType="end"/>
+        </w:r>
+      </w:p>
+    </w:sdtContent>
+  </w:sdt>
+  <w:p>
+    <w:pPr>
+      <w:pStyle w:val="a3"/>
+    </w:pPr>
+  </w:p>
+</w:ftr>
+</file>
+
+<file path=word/footer3.xml><?xml version="1.0" encoding="utf-8"?>
+<w:ftr xmlns:wpc="http://schemas.microsoft.com/office/word/2010/wordprocessingCanvas" xmlns:cx="http://schemas.microsoft.com/office/drawing/2014/chartex" xmlns:cx1="http://schemas.microsoft.com/office/drawing/2015/9/8/chartex" xmlns:cx2="http://schemas.microsoft.com/office/drawing/2015/10/21/chartex" xmlns:cx3="http://schemas.microsoft.com/office/drawing/2016/5/9/chartex" xmlns:cx4="http://schemas.microsoft.com/office/drawing/2016/5/10/chartex" xmlns:cx5="http://schemas.microsoft.com/office/drawing/2016/5/11/chartex" xmlns:cx6="http://schemas.microsoft.com/office/drawing/2016/5/12/chartex" xmlns:cx7="http://schemas.microsoft.com/office/drawing/2016/5/13/chartex" xmlns:cx8="http://schemas.microsoft.com/office/drawing/2016/5/14/chartex" xmlns:mc="http://schemas.openxmlformats.org/markup-compatibility/2006" xmlns:aink="http://schemas.microsoft.com/office/drawing/2016/ink" xmlns:am3d="http://schemas.microsoft.com/office/drawing/2017/model3d" xmlns:o="urn:schemas-microsoft-com:office:office" xmlns:r="http://schemas.openxmlformats.org/officeDocument/2006/relationships" xmlns:m="http://schemas.openxmlformats.org/officeDocument/2006/math" xmlns:v="urn:schemas-microsoft-com:vml" xmlns:wp14="http://schemas.microsoft.com/office/word/2010/wordprocessingDrawing" xmlns:wp="http://schemas.openxmlformats.org/drawingml/2006/wordprocessingDrawing" xmlns:w10="urn:schemas-microsoft-com:office:word" xmlns:w="http://schemas.openxmlformats.org/wordprocessingml/2006/main" xmlns:w14="http://schemas.microsoft.com/office/word/2010/wordml" xmlns:w15="http://schemas.microsoft.com/office/word/2012/wordml" xmlns:w16cex="http://schemas.microsoft.com/office/word/2018/wordml/cex" xmlns:w16cid="http://schemas.microsoft.com/office/word/2016/wordml/cid" xmlns:w16="http://schemas.microsoft.com/office/word/2018/wordml" xmlns:w16sdtdh="http://schemas.microsoft.com/office/word/2020/wordml/sdtdatahash" xmlns:w16se="http://schemas.microsoft.com/office/word/2015/wordml/symex" xmlns:wpg="http://schemas.microsoft.com/office/word/2010/wordprocessingGroup" xmlns:wpi="http://schemas.microsoft.com/office/word/2010/wordprocessingInk" xmlns:wne="http://schemas.microsoft.com/office/word/2006/wordml" xmlns:wps="http://schemas.microsoft.com/office/word/2010/wordprocessingShape" mc:Ignorable="w14 w15 w16se w16cid w16 w16cex w16sdtdh wp14">
+  <w:sdt>
+    <w:sdtPr>
+      <w:id w:val="1746607944"/>
+      <w:docPartObj>
+        <w:docPartGallery w:val="Page Numbers (Bottom of Page)"/>
+        <w:docPartUnique/>
+      </w:docPartObj>
+    </w:sdtPr>
     <w:sdtContent>
       <w:p>
         <w:pPr>
